--- a/distributed to users/Instructions.docx
+++ b/distributed to users/Instructions.docx
@@ -398,6 +398,31 @@
       <w:pPr>
         <w:pStyle w:val="ListParagraph"/>
         <w:ind w:left="360"/>
+        <w:rPr>
+          <w:b/>
+        </w:rPr>
+      </w:pPr>
+      <w:r>
+        <w:rPr>
+          <w:b/>
+        </w:rPr>
+        <w:t xml:space="preserve">NOTE:  browsing to the Uploads folder from the front page doesn’t work.  It won’t allow uploads.  I’ve asked for help configuring that.  Use this direct link:  </w:t>
+      </w:r>
+      <w:hyperlink r:id="rId11" w:history="1">
+        <w:r>
+          <w:rPr>
+            <w:rStyle w:val="Hyperlink"/>
+          </w:rPr>
+          <w:t>https://astrocloud.nrao.edu/s/eij3MX6GMQPbe3x</w:t>
+        </w:r>
+      </w:hyperlink>
+      <w:bookmarkStart w:id="0" w:name="_GoBack"/>
+      <w:bookmarkEnd w:id="0"/>
+    </w:p>
+    <w:p>
+      <w:pPr>
+        <w:pStyle w:val="ListParagraph"/>
+        <w:ind w:left="360"/>
       </w:pPr>
       <w:r>
         <w:t>Notify</w:t>
@@ -408,7 +433,7 @@
       <w:r>
         <w:t xml:space="preserve"> </w:t>
       </w:r>
-      <w:hyperlink r:id="rId11" w:history="1">
+      <w:hyperlink r:id="rId12" w:history="1">
         <w:r>
           <w:rPr>
             <w:rStyle w:val="Hyperlink"/>
@@ -440,7 +465,7 @@
           <w:numId w:val="1"/>
         </w:numPr>
       </w:pPr>
-      <w:bookmarkStart w:id="0" w:name="_Ref64473896"/>
+      <w:bookmarkStart w:id="1" w:name="_Ref64473896"/>
       <w:r>
         <w:t xml:space="preserve">After the spreadsheet is </w:t>
       </w:r>
@@ -483,7 +508,7 @@
       <w:r>
         <w:t>spreadsheet corresponding to each submission.</w:t>
       </w:r>
-      <w:bookmarkEnd w:id="0"/>
+      <w:bookmarkEnd w:id="1"/>
     </w:p>
     <w:p>
       <w:pPr>
@@ -548,7 +573,7 @@
                     <pic:cNvPicPr/>
                   </pic:nvPicPr>
                   <pic:blipFill>
-                    <a:blip r:embed="rId12"/>
+                    <a:blip r:embed="rId13"/>
                     <a:stretch>
                       <a:fillRect/>
                     </a:stretch>
@@ -666,6 +691,7 @@
         </w:numPr>
       </w:pPr>
       <w:r>
+        <w:lastRenderedPageBreak/>
         <w:t xml:space="preserve">As with the </w:t>
       </w:r>
       <w:proofErr w:type="spellStart"/>
@@ -692,7 +718,6 @@
         </w:numPr>
       </w:pPr>
       <w:r>
-        <w:lastRenderedPageBreak/>
         <w:t xml:space="preserve">As with </w:t>
       </w:r>
       <w:proofErr w:type="spellStart"/>
@@ -716,10 +741,7 @@
         <w:t xml:space="preserve">The default state with your OWNER name at the top-level </w:t>
       </w:r>
       <w:r>
-        <w:t>would mean</w:t>
-      </w:r>
-      <w:r>
-        <w:t xml:space="preserve"> </w:t>
+        <w:t xml:space="preserve">would mean </w:t>
       </w:r>
       <w:r>
         <w:t>you want to migrate everything.   If that is not the case, be sure to remove it from the top-level folders.</w:t>
@@ -766,7 +788,7 @@
       <w:r>
         <w:t xml:space="preserve">Notify Morgan McLeod </w:t>
       </w:r>
-      <w:hyperlink r:id="rId13" w:history="1">
+      <w:hyperlink r:id="rId14" w:history="1">
         <w:r>
           <w:rPr>
             <w:rStyle w:val="Hyperlink"/>
@@ -802,12 +824,7 @@
         <w:t xml:space="preserve">Migration </w:t>
       </w:r>
       <w:r>
-        <w:t>spreadsheets in the format required for ALMA EDM Migration and post them back to your upload</w:t>
-      </w:r>
-      <w:bookmarkStart w:id="1" w:name="_GoBack"/>
-      <w:bookmarkEnd w:id="1"/>
-      <w:r>
-        <w:t>/download folder.  You may inspect and modify them if you wish before submitting to the EDM Migration team at ALMA.</w:t>
+        <w:t>spreadsheets in the format required for ALMA EDM Migration and post them back to your upload/download folder.  You may inspect and modify them if you wish before submitting to the EDM Migration team at ALMA.</w:t>
       </w:r>
     </w:p>
     <w:p>
@@ -1925,6 +1942,18 @@
       <w:szCs w:val="18"/>
     </w:rPr>
   </w:style>
+  <w:style w:type="character" w:styleId="FollowedHyperlink">
+    <w:name w:val="FollowedHyperlink"/>
+    <w:basedOn w:val="DefaultParagraphFont"/>
+    <w:uiPriority w:val="99"/>
+    <w:semiHidden/>
+    <w:unhideWhenUsed/>
+    <w:rsid w:val="004F2E5B"/>
+    <w:rPr>
+      <w:color w:val="954F72" w:themeColor="followedHyperlink"/>
+      <w:u w:val="single"/>
+    </w:rPr>
+  </w:style>
 </w:styles>
 </file>
 
@@ -2194,7 +2223,7 @@
 </file>
 
 <file path=customXml/itemProps1.xml><?xml version="1.0" encoding="utf-8"?>
-<ds:datastoreItem xmlns:ds="http://schemas.openxmlformats.org/officeDocument/2006/customXml" ds:itemID="{B71199A3-0DA2-45A8-8AD8-DD1D6C181FF1}">
+<ds:datastoreItem xmlns:ds="http://schemas.openxmlformats.org/officeDocument/2006/customXml" ds:itemID="{DD8AAE48-6FAF-4A8F-AE8B-23921E0C2E14}">
   <ds:schemaRefs>
     <ds:schemaRef ds:uri="http://schemas.openxmlformats.org/officeDocument/2006/bibliography"/>
   </ds:schemaRefs>

--- a/distributed to users/Instructions.docx
+++ b/distributed to users/Instructions.docx
@@ -41,16 +41,8 @@
           <w:rPr>
             <w:rStyle w:val="Hyperlink"/>
           </w:rPr>
-          <w:t xml:space="preserve">NRAO </w:t>
+          <w:t>NRAO AstroCloud</w:t>
         </w:r>
-        <w:proofErr w:type="spellStart"/>
-        <w:r>
-          <w:rPr>
-            <w:rStyle w:val="Hyperlink"/>
-          </w:rPr>
-          <w:t>AstroCloud</w:t>
-        </w:r>
-        <w:proofErr w:type="spellEnd"/>
       </w:hyperlink>
       <w:r>
         <w:t xml:space="preserve"> </w:t>
@@ -380,15 +372,7 @@
         </w:r>
       </w:hyperlink>
       <w:r>
-        <w:t xml:space="preserve"> on NRAO </w:t>
-      </w:r>
-      <w:proofErr w:type="spellStart"/>
-      <w:r>
-        <w:t>AstroCloud</w:t>
-      </w:r>
-      <w:proofErr w:type="spellEnd"/>
-      <w:r>
-        <w:t>.</w:t>
+        <w:t xml:space="preserve"> on NRAO AstroCloud.</w:t>
       </w:r>
       <w:r>
         <w:t xml:space="preserve">  </w:t>
@@ -406,7 +390,22 @@
         <w:rPr>
           <w:b/>
         </w:rPr>
-        <w:t xml:space="preserve">NOTE:  browsing to the Uploads folder from the front page doesn’t work.  It won’t allow uploads.  I’ve asked for help configuring that.  Use this direct link:  </w:t>
+        <w:t xml:space="preserve">NOTE:  browsing to the Uploads folder from the front page doesn’t work.  It won’t allow uploads. </w:t>
+      </w:r>
+    </w:p>
+    <w:p>
+      <w:pPr>
+        <w:pStyle w:val="ListParagraph"/>
+        <w:ind w:left="360"/>
+        <w:rPr>
+          <w:b/>
+        </w:rPr>
+      </w:pPr>
+      <w:r>
+        <w:rPr>
+          <w:b/>
+        </w:rPr>
+        <w:t xml:space="preserve">Use this direct link:  </w:t>
       </w:r>
       <w:hyperlink r:id="rId11" w:history="1">
         <w:r>
@@ -416,8 +415,6 @@
           <w:t>https://astrocloud.nrao.edu/s/eij3MX6GMQPbe3x</w:t>
         </w:r>
       </w:hyperlink>
-      <w:bookmarkStart w:id="0" w:name="_GoBack"/>
-      <w:bookmarkEnd w:id="0"/>
     </w:p>
     <w:p>
       <w:pPr>
@@ -465,35 +462,18 @@
           <w:numId w:val="1"/>
         </w:numPr>
       </w:pPr>
-      <w:bookmarkStart w:id="1" w:name="_Ref64473896"/>
+      <w:bookmarkStart w:id="0" w:name="_Ref64473896"/>
       <w:r>
         <w:t xml:space="preserve">After the spreadsheet is </w:t>
       </w:r>
-      <w:proofErr w:type="spellStart"/>
-      <w:r>
-        <w:t>uploaed</w:t>
-      </w:r>
-      <w:proofErr w:type="spellEnd"/>
-      <w:r>
-        <w:t xml:space="preserve"> to </w:t>
-      </w:r>
-      <w:proofErr w:type="spellStart"/>
-      <w:r>
-        <w:t>AstroCloud</w:t>
-      </w:r>
-      <w:proofErr w:type="spellEnd"/>
-      <w:r>
-        <w:t xml:space="preserve">, </w:t>
-      </w:r>
-      <w:r>
-        <w:t xml:space="preserve">I will create </w:t>
-      </w:r>
-      <w:proofErr w:type="gramStart"/>
-      <w:r>
-        <w:t xml:space="preserve">one </w:t>
-      </w:r>
-      <w:r>
-        <w:t xml:space="preserve"> </w:t>
+      <w:r>
+        <w:t>uploaded</w:t>
+      </w:r>
+      <w:r>
+        <w:t xml:space="preserve"> to AstroCloud, </w:t>
+      </w:r>
+      <w:r>
+        <w:t xml:space="preserve">I will create one </w:t>
       </w:r>
       <w:r>
         <w:rPr>
@@ -501,14 +481,13 @@
         </w:rPr>
         <w:t>Documents</w:t>
       </w:r>
-      <w:proofErr w:type="gramEnd"/>
       <w:r>
         <w:t xml:space="preserve"> </w:t>
       </w:r>
       <w:r>
         <w:t>spreadsheet corresponding to each submission.</w:t>
       </w:r>
-      <w:bookmarkEnd w:id="1"/>
+      <w:bookmarkEnd w:id="0"/>
     </w:p>
     <w:p>
       <w:pPr>
@@ -681,6 +660,18 @@
         <w:t>UPLOADFILEINFO contains the filenames which were uploaded to the item.</w:t>
       </w:r>
     </w:p>
+    <w:p>
+      <w:pPr>
+        <w:pStyle w:val="ListParagraph"/>
+        <w:numPr>
+          <w:ilvl w:val="1"/>
+          <w:numId w:val="5"/>
+        </w:numPr>
+      </w:pPr>
+      <w:r>
+        <w:t>For documents subject to workflow, UPLOADFILEINFO will normally be empty.</w:t>
+      </w:r>
+    </w:p>
     <w:p/>
     <w:p>
       <w:pPr>
@@ -692,15 +683,7 @@
       </w:pPr>
       <w:r>
         <w:lastRenderedPageBreak/>
-        <w:t xml:space="preserve">As with the </w:t>
-      </w:r>
-      <w:proofErr w:type="spellStart"/>
-      <w:r>
-        <w:t>EDMForums</w:t>
-      </w:r>
-      <w:proofErr w:type="spellEnd"/>
-      <w:r>
-        <w:t xml:space="preserve"> spreadsheet, here you will select documents and folders to migrate </w:t>
+        <w:t xml:space="preserve">As with the EDMForums spreadsheet, here you will select documents and folders to migrate </w:t>
       </w:r>
       <w:r>
         <w:t>by entering</w:t>
@@ -718,15 +701,7 @@
         </w:numPr>
       </w:pPr>
       <w:r>
-        <w:t xml:space="preserve">As with </w:t>
-      </w:r>
-      <w:proofErr w:type="spellStart"/>
-      <w:r>
-        <w:t>EDMForums</w:t>
-      </w:r>
-      <w:proofErr w:type="spellEnd"/>
-      <w:r>
-        <w:t>, if you select a row having nested structure, all contained folders and documents will be included in your selection.</w:t>
+        <w:t>As with EDMForums, if you select a row having nested structure, all contained folders and documents will be included in your selection.</w:t>
       </w:r>
     </w:p>
     <w:p>
@@ -840,24 +815,54 @@
           <w:ilvl w:val="0"/>
           <w:numId w:val="1"/>
         </w:numPr>
-        <w:rPr>
-          <w:highlight w:val="yellow"/>
-        </w:rPr>
-      </w:pPr>
-      <w:r>
-        <w:rPr>
-          <w:highlight w:val="yellow"/>
-        </w:rPr>
-        <w:t xml:space="preserve">Deadline </w:t>
-      </w:r>
-      <w:proofErr w:type="gramStart"/>
-      <w:r>
-        <w:rPr>
-          <w:highlight w:val="yellow"/>
-        </w:rPr>
-        <w:t>is ?</w:t>
-      </w:r>
-      <w:proofErr w:type="gramEnd"/>
+      </w:pPr>
+      <w:r>
+        <w:t>Inspect the Migration spreadsheet:</w:t>
+      </w:r>
+    </w:p>
+    <w:p>
+      <w:pPr>
+        <w:pStyle w:val="ListParagraph"/>
+        <w:numPr>
+          <w:ilvl w:val="0"/>
+          <w:numId w:val="6"/>
+        </w:numPr>
+      </w:pPr>
+      <w:r>
+        <w:t>Delete any rows for documents you do not wish to migrate</w:t>
+      </w:r>
+    </w:p>
+    <w:p>
+      <w:pPr>
+        <w:pStyle w:val="ListParagraph"/>
+        <w:numPr>
+          <w:ilvl w:val="0"/>
+          <w:numId w:val="6"/>
+        </w:numPr>
+      </w:pPr>
+      <w:r>
+        <w:t>The document type and version are derived from the ALMA DOC Number.  If the number was not entered on EDM in the correct format these also may not be correct.</w:t>
+      </w:r>
+    </w:p>
+    <w:p>
+      <w:pPr>
+        <w:pStyle w:val="ListParagraph"/>
+        <w:numPr>
+          <w:ilvl w:val="0"/>
+          <w:numId w:val="6"/>
+        </w:numPr>
+      </w:pPr>
+      <w:r>
+        <w:t xml:space="preserve">The </w:t>
+      </w:r>
+      <w:r>
+        <w:t>Issuance Agency</w:t>
+      </w:r>
+      <w:r>
+        <w:t xml:space="preserve"> is derived from the email of the person who first posted the document.  You may need to correct this if it is missing or if it reads NotAlmaDoc&lt;email domain&gt;.</w:t>
+      </w:r>
+      <w:bookmarkStart w:id="1" w:name="_GoBack"/>
+      <w:bookmarkEnd w:id="1"/>
     </w:p>
     <w:sectPr>
       <w:pgSz w:w="12240" w:h="15840"/>
@@ -1098,6 +1103,119 @@
     </w:lvl>
   </w:abstractNum>
   <w:abstractNum w:abstractNumId="2" w15:restartNumberingAfterBreak="0">
+    <w:nsid w:val="359E1FEB"/>
+    <w:multiLevelType w:val="hybridMultilevel"/>
+    <w:tmpl w:val="44E0BCD8"/>
+    <w:lvl w:ilvl="0" w:tplc="04090001">
+      <w:start w:val="1"/>
+      <w:numFmt w:val="bullet"/>
+      <w:lvlText w:val=""/>
+      <w:lvlJc w:val="left"/>
+      <w:pPr>
+        <w:ind w:left="360" w:hanging="360"/>
+      </w:pPr>
+      <w:rPr>
+        <w:rFonts w:ascii="Symbol" w:hAnsi="Symbol" w:hint="default"/>
+      </w:rPr>
+    </w:lvl>
+    <w:lvl w:ilvl="1" w:tplc="04090003" w:tentative="1">
+      <w:start w:val="1"/>
+      <w:numFmt w:val="bullet"/>
+      <w:lvlText w:val="o"/>
+      <w:lvlJc w:val="left"/>
+      <w:pPr>
+        <w:ind w:left="1080" w:hanging="360"/>
+      </w:pPr>
+      <w:rPr>
+        <w:rFonts w:ascii="Courier New" w:hAnsi="Courier New" w:cs="Courier New" w:hint="default"/>
+      </w:rPr>
+    </w:lvl>
+    <w:lvl w:ilvl="2" w:tplc="04090005" w:tentative="1">
+      <w:start w:val="1"/>
+      <w:numFmt w:val="bullet"/>
+      <w:lvlText w:val=""/>
+      <w:lvlJc w:val="left"/>
+      <w:pPr>
+        <w:ind w:left="1800" w:hanging="360"/>
+      </w:pPr>
+      <w:rPr>
+        <w:rFonts w:ascii="Wingdings" w:hAnsi="Wingdings" w:hint="default"/>
+      </w:rPr>
+    </w:lvl>
+    <w:lvl w:ilvl="3" w:tplc="04090001" w:tentative="1">
+      <w:start w:val="1"/>
+      <w:numFmt w:val="bullet"/>
+      <w:lvlText w:val=""/>
+      <w:lvlJc w:val="left"/>
+      <w:pPr>
+        <w:ind w:left="2520" w:hanging="360"/>
+      </w:pPr>
+      <w:rPr>
+        <w:rFonts w:ascii="Symbol" w:hAnsi="Symbol" w:hint="default"/>
+      </w:rPr>
+    </w:lvl>
+    <w:lvl w:ilvl="4" w:tplc="04090003" w:tentative="1">
+      <w:start w:val="1"/>
+      <w:numFmt w:val="bullet"/>
+      <w:lvlText w:val="o"/>
+      <w:lvlJc w:val="left"/>
+      <w:pPr>
+        <w:ind w:left="3240" w:hanging="360"/>
+      </w:pPr>
+      <w:rPr>
+        <w:rFonts w:ascii="Courier New" w:hAnsi="Courier New" w:cs="Courier New" w:hint="default"/>
+      </w:rPr>
+    </w:lvl>
+    <w:lvl w:ilvl="5" w:tplc="04090005" w:tentative="1">
+      <w:start w:val="1"/>
+      <w:numFmt w:val="bullet"/>
+      <w:lvlText w:val=""/>
+      <w:lvlJc w:val="left"/>
+      <w:pPr>
+        <w:ind w:left="3960" w:hanging="360"/>
+      </w:pPr>
+      <w:rPr>
+        <w:rFonts w:ascii="Wingdings" w:hAnsi="Wingdings" w:hint="default"/>
+      </w:rPr>
+    </w:lvl>
+    <w:lvl w:ilvl="6" w:tplc="04090001" w:tentative="1">
+      <w:start w:val="1"/>
+      <w:numFmt w:val="bullet"/>
+      <w:lvlText w:val=""/>
+      <w:lvlJc w:val="left"/>
+      <w:pPr>
+        <w:ind w:left="4680" w:hanging="360"/>
+      </w:pPr>
+      <w:rPr>
+        <w:rFonts w:ascii="Symbol" w:hAnsi="Symbol" w:hint="default"/>
+      </w:rPr>
+    </w:lvl>
+    <w:lvl w:ilvl="7" w:tplc="04090003" w:tentative="1">
+      <w:start w:val="1"/>
+      <w:numFmt w:val="bullet"/>
+      <w:lvlText w:val="o"/>
+      <w:lvlJc w:val="left"/>
+      <w:pPr>
+        <w:ind w:left="5400" w:hanging="360"/>
+      </w:pPr>
+      <w:rPr>
+        <w:rFonts w:ascii="Courier New" w:hAnsi="Courier New" w:cs="Courier New" w:hint="default"/>
+      </w:rPr>
+    </w:lvl>
+    <w:lvl w:ilvl="8" w:tplc="04090005" w:tentative="1">
+      <w:start w:val="1"/>
+      <w:numFmt w:val="bullet"/>
+      <w:lvlText w:val=""/>
+      <w:lvlJc w:val="left"/>
+      <w:pPr>
+        <w:ind w:left="6120" w:hanging="360"/>
+      </w:pPr>
+      <w:rPr>
+        <w:rFonts w:ascii="Wingdings" w:hAnsi="Wingdings" w:hint="default"/>
+      </w:rPr>
+    </w:lvl>
+  </w:abstractNum>
+  <w:abstractNum w:abstractNumId="3" w15:restartNumberingAfterBreak="0">
     <w:nsid w:val="36C731FF"/>
     <w:multiLevelType w:val="hybridMultilevel"/>
     <w:tmpl w:val="68B2F546"/>
@@ -1183,7 +1301,7 @@
       </w:pPr>
     </w:lvl>
   </w:abstractNum>
-  <w:abstractNum w:abstractNumId="3" w15:restartNumberingAfterBreak="0">
+  <w:abstractNum w:abstractNumId="4" w15:restartNumberingAfterBreak="0">
     <w:nsid w:val="5AD6189D"/>
     <w:multiLevelType w:val="hybridMultilevel"/>
     <w:tmpl w:val="D8642032"/>
@@ -1269,7 +1387,7 @@
       </w:pPr>
     </w:lvl>
   </w:abstractNum>
-  <w:abstractNum w:abstractNumId="4" w15:restartNumberingAfterBreak="0">
+  <w:abstractNum w:abstractNumId="5" w15:restartNumberingAfterBreak="0">
     <w:nsid w:val="718B270D"/>
     <w:multiLevelType w:val="hybridMultilevel"/>
     <w:tmpl w:val="9B88442A"/>
@@ -1285,7 +1403,7 @@
         <w:rFonts w:ascii="Symbol" w:hAnsi="Symbol" w:hint="default"/>
       </w:rPr>
     </w:lvl>
-    <w:lvl w:ilvl="1" w:tplc="04090003" w:tentative="1">
+    <w:lvl w:ilvl="1" w:tplc="04090003">
       <w:start w:val="1"/>
       <w:numFmt w:val="bullet"/>
       <w:lvlText w:val="o"/>
@@ -1383,19 +1501,22 @@
     </w:lvl>
   </w:abstractNum>
   <w:num w:numId="1">
-    <w:abstractNumId w:val="2"/>
+    <w:abstractNumId w:val="3"/>
   </w:num>
   <w:num w:numId="2">
     <w:abstractNumId w:val="0"/>
   </w:num>
   <w:num w:numId="3">
-    <w:abstractNumId w:val="3"/>
+    <w:abstractNumId w:val="4"/>
   </w:num>
   <w:num w:numId="4">
     <w:abstractNumId w:val="1"/>
   </w:num>
   <w:num w:numId="5">
-    <w:abstractNumId w:val="4"/>
+    <w:abstractNumId w:val="5"/>
+  </w:num>
+  <w:num w:numId="6">
+    <w:abstractNumId w:val="2"/>
   </w:num>
 </w:numbering>
 </file>
@@ -2223,7 +2344,7 @@
 </file>
 
 <file path=customXml/itemProps1.xml><?xml version="1.0" encoding="utf-8"?>
-<ds:datastoreItem xmlns:ds="http://schemas.openxmlformats.org/officeDocument/2006/customXml" ds:itemID="{DD8AAE48-6FAF-4A8F-AE8B-23921E0C2E14}">
+<ds:datastoreItem xmlns:ds="http://schemas.openxmlformats.org/officeDocument/2006/customXml" ds:itemID="{1FD2499F-DCF8-4DDC-8E13-A5E8742A8A05}">
   <ds:schemaRefs>
     <ds:schemaRef ds:uri="http://schemas.openxmlformats.org/officeDocument/2006/bibliography"/>
   </ds:schemaRefs>
